--- a/Doc/OpenGL講義 第05回.docx
+++ b/Doc/OpenGL講義 第05回.docx
@@ -10334,7 +10334,25 @@
         <w:t>+</w:t>
       </w:r>
       <w:r>
-        <w:t xml:space="preserve"> { { 2.8f, 0.0f, 3.0f}, {0.4f, 0.3f, 0.2f, 1.0f}, { 0.0f, 1.0f } },</w:t>
+        <w:t xml:space="preserve"> { { 2.8f, 0.0f, 3.0f</w:t>
+      </w:r>
+      <w:r>
+        <w:t>}, {0.4f, 0.3f, 0.2f, 1.0f}, { 1</w:t>
+      </w:r>
+      <w:r>
+        <w:t>.0</w:t>
+      </w:r>
+      <w:r>
+        <w:t>00</w:t>
+      </w:r>
+      <w:r>
+        <w:t>f, 1.0</w:t>
+      </w:r>
+      <w:r>
+        <w:t>0</w:t>
+      </w:r>
+      <w:r>
+        <w:t>f } },</w:t>
       </w:r>
       <w:r>
         <w:br/>
@@ -10349,7 +10367,22 @@
         <w:t xml:space="preserve"> { { 3.0f, 4.0f, 3.0f}, {0.6f,</w:t>
       </w:r>
       <w:r>
-        <w:t xml:space="preserve"> 0.5f, 0.3f, 1.0f}, { 0.0f, 0.31</w:t>
+        <w:t xml:space="preserve"> 0.5f, 0.3f, 1.0f}, { 1</w:t>
+      </w:r>
+      <w:r>
+        <w:t>.</w:t>
+      </w:r>
+      <w:r>
+        <w:t>0</w:t>
+      </w:r>
+      <w:r>
+        <w:t>0</w:t>
+      </w:r>
+      <w:r>
+        <w:t>0</w:t>
+      </w:r>
+      <w:r>
+        <w:t>f, 0.31</w:t>
       </w:r>
       <w:r>
         <w:t>f } },</w:t>
@@ -10364,7 +10397,19 @@
         <w:t>+</w:t>
       </w:r>
       <w:r>
-        <w:t xml:space="preserve"> { { 0.0f, 6.0f, 3.0f}, {0.5f, 0.4f, 0.2f, 1.0f}, { 0.125f, 0.0f } },</w:t>
+        <w:t xml:space="preserve"> { { 0.0f, 6.0f, 3.0f}, {</w:t>
+      </w:r>
+      <w:r>
+        <w:t>0.5f, 0.4f, 0.2f, 1.0f}, { 0.875</w:t>
+      </w:r>
+      <w:r>
+        <w:t>f, 0.0</w:t>
+      </w:r>
+      <w:r>
+        <w:t>0</w:t>
+      </w:r>
+      <w:r>
+        <w:t>f } },</w:t>
       </w:r>
       <w:r>
         <w:br/>
@@ -10379,7 +10424,10 @@
         <w:t xml:space="preserve"> { {-3.0f, 4.0f, 3.0f}, {0.6f, 0.5f, 0.3f, 1.0</w:t>
       </w:r>
       <w:r>
-        <w:t>f}, { 0.25f, 0.31</w:t>
+        <w:t>f}, { 0.750</w:t>
+      </w:r>
+      <w:r>
+        <w:t>f, 0.31</w:t>
       </w:r>
       <w:r>
         <w:t>f } },</w:t>
@@ -10394,7 +10442,19 @@
         <w:t>+</w:t>
       </w:r>
       <w:r>
-        <w:t xml:space="preserve"> { {-2.8f, 0.0f, 3.0f}, {0.4f, 0.3f, 0.2f, 1.0f}, { 0.25f, 1.0f } },</w:t>
+        <w:t xml:space="preserve"> { {-2.8f, 0.0f, 3.0f}, </w:t>
+      </w:r>
+      <w:r>
+        <w:t>{0.4f, 0.3f, 0.2f, 1.0f}, { 0.750</w:t>
+      </w:r>
+      <w:r>
+        <w:t>f, 1.0</w:t>
+      </w:r>
+      <w:r>
+        <w:t>0</w:t>
+      </w:r>
+      <w:r>
+        <w:t>f } },</w:t>
       </w:r>
       <w:r>
         <w:br/>
@@ -10415,7 +10475,19 @@
         <w:t>+</w:t>
       </w:r>
       <w:r>
-        <w:t xml:space="preserve"> { {-2.8f, 0.0f,-3.0f}, {0.4f, 0.3f, 0.2f, 1.0f}, { 0.5f, 1.0f } },</w:t>
+        <w:t xml:space="preserve"> { {-2.8f, 0.0f,-3.0f}, {0.4f, 0.3f, 0.2f, 1.0f}, { 0.5</w:t>
+      </w:r>
+      <w:r>
+        <w:t>00</w:t>
+      </w:r>
+      <w:r>
+        <w:t>f, 1.0</w:t>
+      </w:r>
+      <w:r>
+        <w:t>0</w:t>
+      </w:r>
+      <w:r>
+        <w:t>f } },</w:t>
       </w:r>
       <w:r>
         <w:br/>
@@ -10430,7 +10502,13 @@
         <w:t xml:space="preserve"> { {-3.0f, 4.0f,-3.0f}, {0.6f,</w:t>
       </w:r>
       <w:r>
-        <w:t xml:space="preserve"> 0.5f, 0.3f, 1.0f}, { 0.5f, 0.31</w:t>
+        <w:t xml:space="preserve"> 0.5f, 0.3f, 1.0f}, { 0.5</w:t>
+      </w:r>
+      <w:r>
+        <w:t>00</w:t>
+      </w:r>
+      <w:r>
+        <w:t>f, 0.31</w:t>
       </w:r>
       <w:r>
         <w:t>f } },</w:t>
@@ -10445,7 +10523,19 @@
         <w:t>+</w:t>
       </w:r>
       <w:r>
-        <w:t xml:space="preserve"> { { 0.0f, 6.0f,-3.0f}, {0.5f, 0.4f, 0.2f, 1.0f}, { 0.625f, 0.0f } },</w:t>
+        <w:t xml:space="preserve"> { { 0.0f, 6.0f,-3.0f}, {</w:t>
+      </w:r>
+      <w:r>
+        <w:t>0.5f, 0.4f, 0.2f, 1.0f}, { 0.375</w:t>
+      </w:r>
+      <w:r>
+        <w:t>f, 0.0</w:t>
+      </w:r>
+      <w:r>
+        <w:t>0</w:t>
+      </w:r>
+      <w:r>
+        <w:t>f } },</w:t>
       </w:r>
       <w:r>
         <w:br/>
@@ -10460,7 +10550,16 @@
         <w:t xml:space="preserve"> { { 3.0f, 4.0f,-3.0f}, {0.6f, </w:t>
       </w:r>
       <w:r>
-        <w:t>0.5f, 0.3f, 1.0f}, { 0.75f, 0.31</w:t>
+        <w:t>0.5f, 0.3f, 1.0f}, { 0.2</w:t>
+      </w:r>
+      <w:r>
+        <w:t>5</w:t>
+      </w:r>
+      <w:r>
+        <w:t>0</w:t>
+      </w:r>
+      <w:r>
+        <w:t>f, 0.31</w:t>
       </w:r>
       <w:r>
         <w:t>f } },</w:t>
@@ -10475,7 +10574,25 @@
         <w:t>+</w:t>
       </w:r>
       <w:r>
-        <w:t xml:space="preserve"> { { 2.8f, 0.0f,-3.0f}, {0.4f, 0.3f, 0.2f, 1.0f}, { 0.75f, 1.0f } },</w:t>
+        <w:t xml:space="preserve"> { { 2.8f, 0.0f,-3.0f},</w:t>
+      </w:r>
+      <w:r>
+        <w:t xml:space="preserve"> {0.4f, 0.3f, 0.2f, 1.0f}, { 0.2</w:t>
+      </w:r>
+      <w:r>
+        <w:t>5</w:t>
+      </w:r>
+      <w:r>
+        <w:t>0</w:t>
+      </w:r>
+      <w:r>
+        <w:t>f, 1.0</w:t>
+      </w:r>
+      <w:r>
+        <w:t>0</w:t>
+      </w:r>
+      <w:r>
+        <w:t>f } },</w:t>
       </w:r>
       <w:r>
         <w:br/>
@@ -10499,7 +10616,19 @@
         <w:t xml:space="preserve"> { { 3.0f, 4.0f, 3.0f}, {0.2f,</w:t>
       </w:r>
       <w:r>
-        <w:t xml:space="preserve"> 0.1f, 0.1f, 1.0f}, { 0.25f, 0.69</w:t>
+        <w:t xml:space="preserve"> 0.1f, 0.1f, </w:t>
+      </w:r>
+      <w:r>
+        <w:t>1.0f}, { 0.7</w:t>
+      </w:r>
+      <w:r>
+        <w:t>5</w:t>
+      </w:r>
+      <w:r>
+        <w:t>0</w:t>
+      </w:r>
+      <w:r>
+        <w:t>f, 0.69</w:t>
       </w:r>
       <w:r>
         <w:t>f } },</w:t>
@@ -10514,7 +10643,25 @@
         <w:t>+</w:t>
       </w:r>
       <w:r>
-        <w:t xml:space="preserve"> { { 0.0f, 6.0f, 3.0f}, {0.3f, 0.2f, 0.2f, 1.0f}, { 0.25f, 1.0f } },</w:t>
+        <w:t xml:space="preserve"> { { 0.0f, 6.0f, 3.0f},</w:t>
+      </w:r>
+      <w:r>
+        <w:t xml:space="preserve"> {0.3f, 0.2f, 0.2f, 1.0f}, { 0.7</w:t>
+      </w:r>
+      <w:r>
+        <w:t>5</w:t>
+      </w:r>
+      <w:r>
+        <w:t>0</w:t>
+      </w:r>
+      <w:r>
+        <w:t>f, 1.0</w:t>
+      </w:r>
+      <w:r>
+        <w:t>0</w:t>
+      </w:r>
+      <w:r>
+        <w:t>f } },</w:t>
       </w:r>
       <w:r>
         <w:br/>
@@ -10529,7 +10676,16 @@
         <w:t xml:space="preserve"> { {-3.0f, 4.0f, 3.0f}, {0.2f, </w:t>
       </w:r>
       <w:r>
-        <w:t>0.1f, 0.1f, 1.0f}, { 0.25f, 0.69</w:t>
+        <w:t>0.1f, 0.1f, 1.0f}, { 0.7</w:t>
+      </w:r>
+      <w:r>
+        <w:t>5</w:t>
+      </w:r>
+      <w:r>
+        <w:t>0</w:t>
+      </w:r>
+      <w:r>
+        <w:t>f, 0.69</w:t>
       </w:r>
       <w:r>
         <w:t>f } },</w:t>
@@ -10547,7 +10703,16 @@
         <w:t xml:space="preserve"> { {-3.0f, 4.0f,-3.0f}, {0.2f, </w:t>
       </w:r>
       <w:r>
-        <w:t>0.1f, 0.1f, 1.0f}, { 0.25f, 0.69</w:t>
+        <w:t>0.1f, 0.1f, 1.0f}, { 0.7</w:t>
+      </w:r>
+      <w:r>
+        <w:t>5</w:t>
+      </w:r>
+      <w:r>
+        <w:t>0</w:t>
+      </w:r>
+      <w:r>
+        <w:t>f, 0.69</w:t>
       </w:r>
       <w:r>
         <w:t>f } },</w:t>
@@ -10562,7 +10727,25 @@
         <w:t>+</w:t>
       </w:r>
       <w:r>
-        <w:t xml:space="preserve"> { { 0.0f, 6.0f,-3.0f}, {0.3f, 0.2f, 0.2f, 1.0f}, { 0.25f, 1.0f } },</w:t>
+        <w:t xml:space="preserve"> { { 0.0f, 6.0f,-3.0f},</w:t>
+      </w:r>
+      <w:r>
+        <w:t xml:space="preserve"> {0.3f, 0.2f, 0.2f, 1.0f}, { 0.7</w:t>
+      </w:r>
+      <w:r>
+        <w:t>5</w:t>
+      </w:r>
+      <w:r>
+        <w:t>0</w:t>
+      </w:r>
+      <w:r>
+        <w:t>f, 1.0</w:t>
+      </w:r>
+      <w:r>
+        <w:t>0</w:t>
+      </w:r>
+      <w:r>
+        <w:t>f } },</w:t>
       </w:r>
       <w:r>
         <w:br/>
@@ -10577,7 +10760,16 @@
         <w:t xml:space="preserve"> { { 3.0f, 4.0f,-3.0f}, {0.2f, </w:t>
       </w:r>
       <w:r>
-        <w:t>0.1f, 0.1f, 1.0f}, { 0.25f, 0.69</w:t>
+        <w:t>0.1f, 0.1f, 1.0f}, { 0.7</w:t>
+      </w:r>
+      <w:r>
+        <w:t>5</w:t>
+      </w:r>
+      <w:r>
+        <w:t>0</w:t>
+      </w:r>
+      <w:r>
+        <w:t>f, 0.69</w:t>
       </w:r>
       <w:r>
         <w:t>f } },</w:t>
@@ -12906,7 +13098,25 @@
         <w:t xml:space="preserve"> </w:t>
       </w:r>
       <w:r>
-        <w:t xml:space="preserve"> { { 2.8f, 0.0f, 3.0f}, {0.4f, 0.3f, 0.2f, 1.0f}, { 0.0f, 1.0f } },</w:t>
+        <w:t xml:space="preserve"> { { 2.8f, 0.0f, 3.0f</w:t>
+      </w:r>
+      <w:r>
+        <w:t>}, {0.4f, 0.3f, 0.2f, 1.0f}, { 1</w:t>
+      </w:r>
+      <w:r>
+        <w:t>.0</w:t>
+      </w:r>
+      <w:r>
+        <w:t>00</w:t>
+      </w:r>
+      <w:r>
+        <w:t>f, 1.0</w:t>
+      </w:r>
+      <w:r>
+        <w:t>0</w:t>
+      </w:r>
+      <w:r>
+        <w:t>f } },</w:t>
       </w:r>
       <w:r>
         <w:br/>
@@ -12918,7 +13128,19 @@
         <w:t xml:space="preserve"> </w:t>
       </w:r>
       <w:r>
-        <w:t xml:space="preserve"> { { 3.0f, 4.0f, 3.0f}, {0.6f, 0.5f, 0.3f, 1.0f}, { 0.0f, 0.31f } },</w:t>
+        <w:t xml:space="preserve"> { { 3.0f, 4.0f, 3.0f</w:t>
+      </w:r>
+      <w:r>
+        <w:t>}, {0.6f, 0.5f, 0.3f, 1.0f}, { 1</w:t>
+      </w:r>
+      <w:r>
+        <w:t>.0</w:t>
+      </w:r>
+      <w:r>
+        <w:t>00</w:t>
+      </w:r>
+      <w:r>
+        <w:t>f, 0.31f } },</w:t>
       </w:r>
       <w:r>
         <w:br/>
@@ -12930,7 +13152,19 @@
         <w:t xml:space="preserve"> </w:t>
       </w:r>
       <w:r>
-        <w:t xml:space="preserve"> { { 0.0f, 6.0f, 3.0f}, {0.5f, 0.4f, 0.2f, 1.0f}, { 0.125f, 0.0f } },</w:t>
+        <w:t xml:space="preserve"> { { 0.0f, 6.0f, 3.0f}, </w:t>
+      </w:r>
+      <w:r>
+        <w:t>{0.5f, 0.4f, 0.2f, 1.0f}, { 0.87</w:t>
+      </w:r>
+      <w:r>
+        <w:t>5f, 0.0</w:t>
+      </w:r>
+      <w:r>
+        <w:t>0</w:t>
+      </w:r>
+      <w:r>
+        <w:t>f } },</w:t>
       </w:r>
       <w:r>
         <w:br/>
@@ -12942,7 +13176,19 @@
         <w:t xml:space="preserve"> </w:t>
       </w:r>
       <w:r>
-        <w:t xml:space="preserve"> { {-3.0f, 4.0f, 3.0f}, {0.6f, 0.5f, 0.3f, 1.0f}, { 0.25f, 0.31f } },</w:t>
+        <w:t xml:space="preserve"> { {-3.0f, 4.0f, 3.0f},</w:t>
+      </w:r>
+      <w:r>
+        <w:t xml:space="preserve"> {0.6f, 0.5f, 0.3f, 1.0f}, { 0.7</w:t>
+      </w:r>
+      <w:r>
+        <w:t>5</w:t>
+      </w:r>
+      <w:r>
+        <w:t>0</w:t>
+      </w:r>
+      <w:r>
+        <w:t>f, 0.31f } },</w:t>
       </w:r>
       <w:r>
         <w:br/>
@@ -12954,7 +13200,25 @@
         <w:t xml:space="preserve"> </w:t>
       </w:r>
       <w:r>
-        <w:t xml:space="preserve"> { {-2.8f, 0.0f, 3.0f}, {0.4f, 0.3f, 0.2f, 1.0f}, { 0.25f, 1.0f } },</w:t>
+        <w:t xml:space="preserve"> { {-2.8f, 0.0f, 3.0f}, {0.4f, 0.3f, 0.2f, 1</w:t>
+      </w:r>
+      <w:r>
+        <w:t>.0f}, { 0.7</w:t>
+      </w:r>
+      <w:r>
+        <w:t>5</w:t>
+      </w:r>
+      <w:r>
+        <w:t>0</w:t>
+      </w:r>
+      <w:r>
+        <w:t>f, 1.</w:t>
+      </w:r>
+      <w:r>
+        <w:t>0</w:t>
+      </w:r>
+      <w:r>
+        <w:t>0f } },</w:t>
       </w:r>
       <w:r>
         <w:br/>
@@ -12969,7 +13233,19 @@
         <w:t xml:space="preserve"> </w:t>
       </w:r>
       <w:r>
-        <w:t xml:space="preserve"> { {-2.8f, 0.0f,-3.0f}, {0.4f, 0.3f, 0.2f, 1.0f}, { 0.5f, 1.0f } },</w:t>
+        <w:t xml:space="preserve"> { {-2.8f, 0.0f,-3.0f}, {0.4f, 0.3f, 0.2f, 1.0f}, { 0.5</w:t>
+      </w:r>
+      <w:r>
+        <w:t>00</w:t>
+      </w:r>
+      <w:r>
+        <w:t>f, 1.0</w:t>
+      </w:r>
+      <w:r>
+        <w:t>0</w:t>
+      </w:r>
+      <w:r>
+        <w:t>f } },</w:t>
       </w:r>
       <w:r>
         <w:br/>
@@ -12981,7 +13257,13 @@
         <w:t xml:space="preserve"> </w:t>
       </w:r>
       <w:r>
-        <w:t xml:space="preserve"> { {-3.0f, 4.0f,-3.0f}, {0.6f, 0.5f, 0.3f, 1.0f}, { 0.5f, 0.31f } },</w:t>
+        <w:t xml:space="preserve"> { {-3.0f, 4.0f,-3.0f}, {0.6f, 0.5f, 0.3f, 1.0f}, { 0.5</w:t>
+      </w:r>
+      <w:r>
+        <w:t>00</w:t>
+      </w:r>
+      <w:r>
+        <w:t>f, 0.31f } },</w:t>
       </w:r>
       <w:r>
         <w:br/>
@@ -12993,7 +13275,19 @@
         <w:t xml:space="preserve"> </w:t>
       </w:r>
       <w:r>
-        <w:t xml:space="preserve"> { { 0.0f, 6.0f,-3.0f}, {0.5f, 0.4f, 0.2f, 1.0f}, { 0.625f, 0.0f } },</w:t>
+        <w:t xml:space="preserve"> { { 0.0f, 6.0f,-3.0f}, </w:t>
+      </w:r>
+      <w:r>
+        <w:t>{0.5f, 0.4f, 0.2f, 1.0f}, { 0.37</w:t>
+      </w:r>
+      <w:r>
+        <w:t>5f, 0.</w:t>
+      </w:r>
+      <w:r>
+        <w:t>0</w:t>
+      </w:r>
+      <w:r>
+        <w:t>0f } },</w:t>
       </w:r>
       <w:r>
         <w:br/>
@@ -13005,7 +13299,19 @@
         <w:t xml:space="preserve"> </w:t>
       </w:r>
       <w:r>
-        <w:t xml:space="preserve"> { { 3.0f, 4.0f,-3.0f}, {0.6f, 0.5f, 0.3f, 1.0f}, { 0.75f, 0.31f } },</w:t>
+        <w:t xml:space="preserve"> { { 3.0f, 4.0f,-3.0f},</w:t>
+      </w:r>
+      <w:r>
+        <w:t xml:space="preserve"> {0.6f, 0.5f, 0.3f, 1.0f}, { 0.2</w:t>
+      </w:r>
+      <w:r>
+        <w:t>5</w:t>
+      </w:r>
+      <w:r>
+        <w:t>0</w:t>
+      </w:r>
+      <w:r>
+        <w:t>f, 0.31f } },</w:t>
       </w:r>
       <w:r>
         <w:br/>
@@ -13017,54 +13323,481 @@
         <w:t xml:space="preserve"> </w:t>
       </w:r>
       <w:r>
-        <w:t xml:space="preserve"> { { 2.8f, 0.0f,-3.0f}, {0.4f, 0.3f, 0.2f, 1.0f}, { 0.75f, 1.0f } },</w:t>
-      </w:r>
-      <w:r>
-        <w:br/>
-      </w:r>
-      <w:r>
-        <w:br/>
-      </w:r>
-      <w:r>
-        <w:rPr>
-          <w:color w:val="FF0000"/>
-        </w:rPr>
-        <w:t>- { { 3.0f, 4.0f, 3.0f}, {0.2f, 0.1f, 0.1f, 1.0f}, { 0.25f, 0.69f } },</w:t>
-      </w:r>
-      <w:r>
-        <w:rPr>
-          <w:color w:val="FF0000"/>
-        </w:rPr>
-        <w:br/>
-        <w:t>- { { 0.0f, 6.0f, 3.0f}, {0.3f, 0.2f, 0.2f, 1.0f}, { 0.25f, 1.0f } },</w:t>
-      </w:r>
-      <w:r>
-        <w:rPr>
-          <w:color w:val="FF0000"/>
-        </w:rPr>
-        <w:br/>
-        <w:t>- { {-3.0f, 4.0f, 3.0f}, {0.2f, 0.1f, 0.1f, 1.0f}, { 0.25f, 0.69f } },</w:t>
-      </w:r>
-      <w:r>
-        <w:rPr>
-          <w:color w:val="FF0000"/>
-        </w:rPr>
-        <w:br/>
-        <w:t>- { {-3.0f, 4.0f,-3.0f}, {0.2f, 0.1f, 0.1f, 1.0f}, { 0.25f, 0.69f } },</w:t>
-      </w:r>
-      <w:r>
-        <w:rPr>
-          <w:color w:val="FF0000"/>
-        </w:rPr>
-        <w:br/>
-        <w:t>- { { 0.0f, 6.0f,-3.0f}, {0.3f, 0.2f, 0.2f, 1.0f}, { 0.25f, 1.0f } },</w:t>
-      </w:r>
-      <w:r>
-        <w:rPr>
-          <w:color w:val="FF0000"/>
-        </w:rPr>
-        <w:br/>
-        <w:t>- { { 3.0f, 4.0f,-3.0f}, {0.2f, 0.1f, 0.1f, 1.0f}, { 0.25f, 0.69f } },</w:t>
+        <w:t xml:space="preserve"> { { 2.8f, 0.0f,-3.0f},</w:t>
+      </w:r>
+      <w:r>
+        <w:t xml:space="preserve"> {0.4f, 0.3f, 0.2f, 1.0f}, { 0.2</w:t>
+      </w:r>
+      <w:r>
+        <w:t>5</w:t>
+      </w:r>
+      <w:r>
+        <w:t>0</w:t>
+      </w:r>
+      <w:r>
+        <w:t>f, 1.0</w:t>
+      </w:r>
+      <w:r>
+        <w:t>0</w:t>
+      </w:r>
+      <w:r>
+        <w:t>f } },</w:t>
+      </w:r>
+      <w:r>
+        <w:br/>
+      </w:r>
+      <w:r>
+        <w:br/>
+      </w:r>
+      <w:r>
+        <w:rPr>
+          <w:color w:val="FF0000"/>
+        </w:rPr>
+        <w:t xml:space="preserve">- { { </w:t>
+      </w:r>
+      <w:r>
+        <w:rPr>
+          <w:color w:val="FF0000"/>
+          <w:highlight w:val="yellow"/>
+        </w:rPr>
+        <w:t>3.0f, 4.0f</w:t>
+      </w:r>
+      <w:r>
+        <w:rPr>
+          <w:color w:val="FF0000"/>
+        </w:rPr>
+        <w:t>, 3.0f},</w:t>
+      </w:r>
+      <w:r>
+        <w:rPr>
+          <w:color w:val="FF0000"/>
+        </w:rPr>
+        <w:t xml:space="preserve"> {</w:t>
+      </w:r>
+      <w:r>
+        <w:rPr>
+          <w:color w:val="FF0000"/>
+          <w:highlight w:val="yellow"/>
+        </w:rPr>
+        <w:t>0.2f, 0.1f, 0.1f</w:t>
+      </w:r>
+      <w:r>
+        <w:rPr>
+          <w:color w:val="FF0000"/>
+        </w:rPr>
+        <w:t xml:space="preserve">, 1.0f}, { </w:t>
+      </w:r>
+      <w:r>
+        <w:rPr>
+          <w:color w:val="FF0000"/>
+          <w:highlight w:val="yellow"/>
+        </w:rPr>
+        <w:t>0.7</w:t>
+      </w:r>
+      <w:r>
+        <w:rPr>
+          <w:color w:val="FF0000"/>
+          <w:highlight w:val="yellow"/>
+        </w:rPr>
+        <w:t>5</w:t>
+      </w:r>
+      <w:r>
+        <w:rPr>
+          <w:color w:val="FF0000"/>
+          <w:highlight w:val="yellow"/>
+        </w:rPr>
+        <w:t>0</w:t>
+      </w:r>
+      <w:r>
+        <w:rPr>
+          <w:color w:val="FF0000"/>
+          <w:highlight w:val="yellow"/>
+        </w:rPr>
+        <w:t>f, 0.69f</w:t>
+      </w:r>
+      <w:r>
+        <w:rPr>
+          <w:color w:val="FF0000"/>
+        </w:rPr>
+        <w:t xml:space="preserve"> } },</w:t>
+      </w:r>
+      <w:r>
+        <w:rPr>
+          <w:color w:val="FF0000"/>
+        </w:rPr>
+        <w:br/>
+        <w:t xml:space="preserve">- { { </w:t>
+      </w:r>
+      <w:r>
+        <w:rPr>
+          <w:color w:val="FF0000"/>
+          <w:highlight w:val="yellow"/>
+        </w:rPr>
+        <w:t>0.0f, 6.0f</w:t>
+      </w:r>
+      <w:r>
+        <w:rPr>
+          <w:color w:val="FF0000"/>
+        </w:rPr>
+        <w:t>, 3.0f},</w:t>
+      </w:r>
+      <w:r>
+        <w:rPr>
+          <w:color w:val="FF0000"/>
+        </w:rPr>
+        <w:t xml:space="preserve"> {</w:t>
+      </w:r>
+      <w:r>
+        <w:rPr>
+          <w:color w:val="FF0000"/>
+          <w:highlight w:val="yellow"/>
+        </w:rPr>
+        <w:t>0.3f, 0.2f, 0.2f</w:t>
+      </w:r>
+      <w:r>
+        <w:rPr>
+          <w:color w:val="FF0000"/>
+        </w:rPr>
+        <w:t xml:space="preserve">, 1.0f}, { </w:t>
+      </w:r>
+      <w:r>
+        <w:rPr>
+          <w:color w:val="FF0000"/>
+          <w:highlight w:val="yellow"/>
+        </w:rPr>
+        <w:t>0.7</w:t>
+      </w:r>
+      <w:r>
+        <w:rPr>
+          <w:color w:val="FF0000"/>
+          <w:highlight w:val="yellow"/>
+        </w:rPr>
+        <w:t>5</w:t>
+      </w:r>
+      <w:r>
+        <w:rPr>
+          <w:color w:val="FF0000"/>
+          <w:highlight w:val="yellow"/>
+        </w:rPr>
+        <w:t>0</w:t>
+      </w:r>
+      <w:r>
+        <w:rPr>
+          <w:color w:val="FF0000"/>
+          <w:highlight w:val="yellow"/>
+        </w:rPr>
+        <w:t>f, 1.0</w:t>
+      </w:r>
+      <w:r>
+        <w:rPr>
+          <w:color w:val="FF0000"/>
+          <w:highlight w:val="yellow"/>
+        </w:rPr>
+        <w:t>0</w:t>
+      </w:r>
+      <w:r>
+        <w:rPr>
+          <w:color w:val="FF0000"/>
+          <w:highlight w:val="yellow"/>
+        </w:rPr>
+        <w:t>f</w:t>
+      </w:r>
+      <w:r>
+        <w:rPr>
+          <w:color w:val="FF0000"/>
+        </w:rPr>
+        <w:t xml:space="preserve"> } },</w:t>
+      </w:r>
+      <w:r>
+        <w:rPr>
+          <w:color w:val="FF0000"/>
+        </w:rPr>
+        <w:br/>
+        <w:t>- { {</w:t>
+      </w:r>
+      <w:r>
+        <w:rPr>
+          <w:color w:val="FF0000"/>
+          <w:highlight w:val="yellow"/>
+        </w:rPr>
+        <w:t>-3.0f, 4.0f</w:t>
+      </w:r>
+      <w:r>
+        <w:rPr>
+          <w:color w:val="FF0000"/>
+        </w:rPr>
+        <w:t>, 3.0f},</w:t>
+      </w:r>
+      <w:r>
+        <w:rPr>
+          <w:color w:val="FF0000"/>
+        </w:rPr>
+        <w:t xml:space="preserve"> {</w:t>
+      </w:r>
+      <w:r>
+        <w:rPr>
+          <w:color w:val="FF0000"/>
+          <w:highlight w:val="yellow"/>
+        </w:rPr>
+        <w:t>0.2f, 0.1f, 0.1f</w:t>
+      </w:r>
+      <w:r>
+        <w:rPr>
+          <w:color w:val="FF0000"/>
+        </w:rPr>
+        <w:t>, 1.0f}, { 0.7</w:t>
+      </w:r>
+      <w:r>
+        <w:rPr>
+          <w:color w:val="FF0000"/>
+        </w:rPr>
+        <w:t>5</w:t>
+      </w:r>
+      <w:r>
+        <w:rPr>
+          <w:color w:val="FF0000"/>
+        </w:rPr>
+        <w:t>0</w:t>
+      </w:r>
+      <w:r>
+        <w:rPr>
+          <w:color w:val="FF0000"/>
+        </w:rPr>
+        <w:t xml:space="preserve">f, </w:t>
+      </w:r>
+      <w:r>
+        <w:rPr>
+          <w:color w:val="FF0000"/>
+          <w:highlight w:val="yellow"/>
+        </w:rPr>
+        <w:t>0.69f</w:t>
+      </w:r>
+      <w:r>
+        <w:rPr>
+          <w:color w:val="FF0000"/>
+        </w:rPr>
+        <w:t xml:space="preserve"> } },</w:t>
+      </w:r>
+      <w:r>
+        <w:rPr>
+          <w:color w:val="FF0000"/>
+        </w:rPr>
+        <w:br/>
+        <w:t>- { {</w:t>
+      </w:r>
+      <w:r>
+        <w:rPr>
+          <w:color w:val="FF0000"/>
+          <w:highlight w:val="yellow"/>
+        </w:rPr>
+        <w:t>-3.0f, 4.0f</w:t>
+      </w:r>
+      <w:r>
+        <w:rPr>
+          <w:color w:val="FF0000"/>
+        </w:rPr>
+        <w:t>,-3.0f},</w:t>
+      </w:r>
+      <w:r>
+        <w:rPr>
+          <w:color w:val="FF0000"/>
+        </w:rPr>
+        <w:t xml:space="preserve"> {</w:t>
+      </w:r>
+      <w:r>
+        <w:rPr>
+          <w:color w:val="FF0000"/>
+          <w:highlight w:val="yellow"/>
+        </w:rPr>
+        <w:t>0.2f, 0.1f, 0.1f</w:t>
+      </w:r>
+      <w:r>
+        <w:rPr>
+          <w:color w:val="FF0000"/>
+        </w:rPr>
+        <w:t xml:space="preserve">, 1.0f}, { </w:t>
+      </w:r>
+      <w:r>
+        <w:rPr>
+          <w:color w:val="FF0000"/>
+          <w:highlight w:val="yellow"/>
+        </w:rPr>
+        <w:t>0.7</w:t>
+      </w:r>
+      <w:r>
+        <w:rPr>
+          <w:color w:val="FF0000"/>
+          <w:highlight w:val="yellow"/>
+        </w:rPr>
+        <w:t>5</w:t>
+      </w:r>
+      <w:r>
+        <w:rPr>
+          <w:color w:val="FF0000"/>
+          <w:highlight w:val="yellow"/>
+        </w:rPr>
+        <w:t>0</w:t>
+      </w:r>
+      <w:r>
+        <w:rPr>
+          <w:color w:val="FF0000"/>
+          <w:highlight w:val="yellow"/>
+        </w:rPr>
+        <w:t>f, 0.69f</w:t>
+      </w:r>
+      <w:r>
+        <w:rPr>
+          <w:color w:val="FF0000"/>
+        </w:rPr>
+        <w:t xml:space="preserve"> } },</w:t>
+      </w:r>
+      <w:r>
+        <w:rPr>
+          <w:color w:val="FF0000"/>
+        </w:rPr>
+        <w:br/>
+        <w:t>- { { 0.0f, 6.0f,-3.0f},</w:t>
+      </w:r>
+      <w:r>
+        <w:rPr>
+          <w:color w:val="FF0000"/>
+        </w:rPr>
+        <w:t xml:space="preserve"> {</w:t>
+      </w:r>
+      <w:r>
+        <w:rPr>
+          <w:color w:val="FF0000"/>
+          <w:highlight w:val="yellow"/>
+        </w:rPr>
+        <w:t>0.3f, 0.2f, 0.2f</w:t>
+      </w:r>
+      <w:r>
+        <w:rPr>
+          <w:color w:val="FF0000"/>
+        </w:rPr>
+        <w:t xml:space="preserve">, 1.0f}, { </w:t>
+      </w:r>
+      <w:r>
+        <w:rPr>
+          <w:color w:val="FF0000"/>
+          <w:highlight w:val="yellow"/>
+        </w:rPr>
+        <w:t>0.7</w:t>
+      </w:r>
+      <w:r>
+        <w:rPr>
+          <w:color w:val="FF0000"/>
+          <w:highlight w:val="yellow"/>
+        </w:rPr>
+        <w:t>5</w:t>
+      </w:r>
+      <w:r>
+        <w:rPr>
+          <w:color w:val="FF0000"/>
+          <w:highlight w:val="yellow"/>
+        </w:rPr>
+        <w:t>0</w:t>
+      </w:r>
+      <w:r>
+        <w:rPr>
+          <w:color w:val="FF0000"/>
+          <w:highlight w:val="yellow"/>
+        </w:rPr>
+        <w:t>f, 1.0</w:t>
+      </w:r>
+      <w:r>
+        <w:rPr>
+          <w:color w:val="FF0000"/>
+          <w:highlight w:val="yellow"/>
+        </w:rPr>
+        <w:t>0</w:t>
+      </w:r>
+      <w:r>
+        <w:rPr>
+          <w:color w:val="FF0000"/>
+          <w:highlight w:val="yellow"/>
+        </w:rPr>
+        <w:t>f</w:t>
+      </w:r>
+      <w:r>
+        <w:rPr>
+          <w:color w:val="FF0000"/>
+        </w:rPr>
+        <w:t xml:space="preserve"> } },</w:t>
+      </w:r>
+      <w:r>
+        <w:rPr>
+          <w:color w:val="FF0000"/>
+        </w:rPr>
+        <w:br/>
+        <w:t xml:space="preserve">- { { </w:t>
+      </w:r>
+      <w:r>
+        <w:rPr>
+          <w:color w:val="FF0000"/>
+          <w:highlight w:val="yellow"/>
+        </w:rPr>
+        <w:t>3.0f, 4.0f,-3.0f</w:t>
+      </w:r>
+      <w:r>
+        <w:rPr>
+          <w:color w:val="FF0000"/>
+        </w:rPr>
+        <w:t>}, {</w:t>
+      </w:r>
+      <w:r>
+        <w:rPr>
+          <w:color w:val="FF0000"/>
+          <w:highlight w:val="yellow"/>
+        </w:rPr>
+        <w:t>0.2f, 0.1f,</w:t>
+      </w:r>
+      <w:r>
+        <w:rPr>
+          <w:color w:val="FF0000"/>
+          <w:highlight w:val="yellow"/>
+        </w:rPr>
+        <w:t xml:space="preserve"> 0.1f</w:t>
+      </w:r>
+      <w:r>
+        <w:rPr>
+          <w:color w:val="FF0000"/>
+        </w:rPr>
+        <w:t xml:space="preserve">, 1.0f}, { </w:t>
+      </w:r>
+      <w:r>
+        <w:rPr>
+          <w:color w:val="FF0000"/>
+          <w:highlight w:val="yellow"/>
+        </w:rPr>
+        <w:t>0.7</w:t>
+      </w:r>
+      <w:r>
+        <w:rPr>
+          <w:color w:val="FF0000"/>
+          <w:highlight w:val="yellow"/>
+        </w:rPr>
+        <w:t>5</w:t>
+      </w:r>
+      <w:r>
+        <w:rPr>
+          <w:color w:val="FF0000"/>
+          <w:highlight w:val="yellow"/>
+        </w:rPr>
+        <w:t>0</w:t>
+      </w:r>
+      <w:r>
+        <w:rPr>
+          <w:color w:val="FF0000"/>
+          <w:highlight w:val="yellow"/>
+        </w:rPr>
+        <w:t>f, 0.69f</w:t>
+      </w:r>
+      <w:r>
+        <w:rPr>
+          <w:color w:val="FF0000"/>
+        </w:rPr>
+        <w:t xml:space="preserve"> } },</w:t>
       </w:r>
       <w:r>
         <w:br/>
@@ -13082,7 +13815,19 @@
         <w:t xml:space="preserve">f, </w:t>
       </w:r>
       <w:r>
-        <w:t>0.3f, 0.2f, 1.0f}, { 1.0f, 1.0</w:t>
+        <w:t>0.3f, 0.2f, 1.0f}, { 0</w:t>
+      </w:r>
+      <w:r>
+        <w:t>.0</w:t>
+      </w:r>
+      <w:r>
+        <w:t>00</w:t>
+      </w:r>
+      <w:r>
+        <w:t>f, 1.0</w:t>
+      </w:r>
+      <w:r>
+        <w:t>0</w:t>
       </w:r>
       <w:r>
         <w:t>f } },</w:t>
@@ -13097,7 +13842,19 @@
         <w:t>+</w:t>
       </w:r>
       <w:r>
-        <w:t xml:space="preserve"> { { 3.0f, 4.0f, 3.0f}, {0.6f, 0.5f, 0.3f, 1.0f}, { 1.0f, 0.31</w:t>
+        <w:t xml:space="preserve"> { { 3.0f, 4.0f, 3.0f</w:t>
+      </w:r>
+      <w:r>
+        <w:t>}, {0.6f, 0.5f, 0.3f, 1.0f}, { 0</w:t>
+      </w:r>
+      <w:r>
+        <w:t>.0</w:t>
+      </w:r>
+      <w:r>
+        <w:t>00</w:t>
+      </w:r>
+      <w:r>
+        <w:t>f, 0.31</w:t>
       </w:r>
       <w:r>
         <w:t>f } },</w:t>
@@ -13130,7 +13887,19 @@
         <w:t>1.0f, 1.0</w:t>
       </w:r>
       <w:r>
-        <w:t>f, 1.0f}, { 0.25f, 0.0</w:t>
+        <w:t>f, 1.0f}, { 0.7</w:t>
+      </w:r>
+      <w:r>
+        <w:t>5</w:t>
+      </w:r>
+      <w:r>
+        <w:t>0</w:t>
+      </w:r>
+      <w:r>
+        <w:t>f, 0.0</w:t>
+      </w:r>
+      <w:r>
+        <w:t>0</w:t>
       </w:r>
       <w:r>
         <w:t>f } },</w:t>
@@ -13157,7 +13926,16 @@
         <w:t>1.0f, 1.0</w:t>
       </w:r>
       <w:r>
-        <w:t>f, 1.0f}, { 0.5f, 0.0</w:t>
+        <w:t>f, 1.0f}, { 0.5</w:t>
+      </w:r>
+      <w:r>
+        <w:t>00</w:t>
+      </w:r>
+      <w:r>
+        <w:t>f, 0.0</w:t>
+      </w:r>
+      <w:r>
+        <w:t>0</w:t>
       </w:r>
       <w:r>
         <w:t>f } },</w:t>
@@ -13184,10 +13962,25 @@
         <w:t>, 1.0</w:t>
       </w:r>
       <w:r>
-        <w:t>f, 1.0f}, { 0.75f, 0</w:t>
-      </w:r>
-      <w:r>
-        <w:t>.0f } },</w:t>
+        <w:t>f, 1.0f}, { 0.2</w:t>
+      </w:r>
+      <w:r>
+        <w:t>5</w:t>
+      </w:r>
+      <w:r>
+        <w:t>0</w:t>
+      </w:r>
+      <w:r>
+        <w:t>f, 0</w:t>
+      </w:r>
+      <w:r>
+        <w:t>.0</w:t>
+      </w:r>
+      <w:r>
+        <w:t>0</w:t>
+      </w:r>
+      <w:r>
+        <w:t>f } },</w:t>
       </w:r>
       <w:r>
         <w:br/>
@@ -13211,7 +14004,19 @@
         <w:t>1.0f, 1.0</w:t>
       </w:r>
       <w:r>
-        <w:t>f, 1.0f}, { 1.0f, 0.0</w:t>
+        <w:t>f, 1.0f}, { 0</w:t>
+      </w:r>
+      <w:r>
+        <w:t>.0</w:t>
+      </w:r>
+      <w:r>
+        <w:t>00</w:t>
+      </w:r>
+      <w:r>
+        <w:t>f, 0.0</w:t>
+      </w:r>
+      <w:r>
+        <w:t>0</w:t>
       </w:r>
       <w:r>
         <w:t>f } },</w:t>
@@ -13407,7 +14212,20 @@
         <w:rPr>
           <w:color w:val="FF0000"/>
         </w:rPr>
-        <w:t>-  9, 8, 1, 1, 0, 9,</w:t>
+        <w:t xml:space="preserve">-  9, 8, </w:t>
+      </w:r>
+      <w:r>
+        <w:rPr>
+          <w:color w:val="FF0000"/>
+          <w:highlight w:val="yellow"/>
+        </w:rPr>
+        <w:t>1, 1, 0</w:t>
+      </w:r>
+      <w:r>
+        <w:rPr>
+          <w:color w:val="FF0000"/>
+        </w:rPr>
+        <w:t>, 9,</w:t>
       </w:r>
       <w:r>
         <w:rPr>
@@ -13459,50 +14277,64 @@
         <w:rPr>
           <w:color w:val="FF0000"/>
         </w:rPr>
-        <w:t>-  15, 14, 11, 11, 10, 15,</w:t>
-      </w:r>
-      <w:r>
-        <w:rPr>
-          <w:color w:val="FF0000"/>
-        </w:rPr>
-        <w:br/>
-        <w:t>-  12, 11, 14, 14, 13, 12,</w:t>
-      </w:r>
-      <w:r>
-        <w:br/>
-      </w:r>
-      <w:r>
-        <w:rPr>
-          <w:color w:val="FF0000"/>
-        </w:rPr>
-        <w:t>+</w:t>
-      </w:r>
-      <w:r>
-        <w:t xml:space="preserve">  3, 12, 13, 13, 6, 3</w:t>
-      </w:r>
-      <w:r>
-        <w:t>,</w:t>
-      </w:r>
-      <w:r>
-        <w:br/>
-      </w:r>
-      <w:r>
-        <w:rPr>
-          <w:color w:val="FF0000"/>
-        </w:rPr>
-        <w:t>+</w:t>
-      </w:r>
-      <w:r>
-        <w:t xml:space="preserve">  8, 14, 15, 15, 11, 8</w:t>
-      </w:r>
-      <w:r>
-        <w:t>,</w:t>
-      </w:r>
-      <w:r>
-        <w:br/>
+        <w:t xml:space="preserve">-  </w:t>
+      </w:r>
+      <w:r>
+        <w:rPr>
+          <w:color w:val="FF0000"/>
+          <w:highlight w:val="yellow"/>
+        </w:rPr>
+        <w:t>15, 14, 11, 11, 10, 15,</w:t>
+      </w:r>
+      <w:r>
+        <w:rPr>
+          <w:color w:val="FF0000"/>
+        </w:rPr>
+        <w:br/>
+        <w:t xml:space="preserve">-  </w:t>
+      </w:r>
+      <w:r>
+        <w:rPr>
+          <w:color w:val="FF0000"/>
+          <w:highlight w:val="yellow"/>
+        </w:rPr>
+        <w:t>12, 11, 14, 14, 13, 12,</w:t>
       </w:r>
       <w:bookmarkStart w:id="0" w:name="_GoBack"/>
       <w:bookmarkEnd w:id="0"/>
+      <w:r>
+        <w:br/>
+      </w:r>
+      <w:r>
+        <w:rPr>
+          <w:color w:val="FF0000"/>
+        </w:rPr>
+        <w:t>+</w:t>
+      </w:r>
+      <w:r>
+        <w:t xml:space="preserve">  3, 12, 13, 13, 6, 3</w:t>
+      </w:r>
+      <w:r>
+        <w:t>,</w:t>
+      </w:r>
+      <w:r>
+        <w:br/>
+      </w:r>
+      <w:r>
+        <w:rPr>
+          <w:color w:val="FF0000"/>
+        </w:rPr>
+        <w:t>+</w:t>
+      </w:r>
+      <w:r>
+        <w:t xml:space="preserve">  8, 14, 15, 15, 11, 8</w:t>
+      </w:r>
+      <w:r>
+        <w:t>,</w:t>
+      </w:r>
+      <w:r>
+        <w:br/>
+      </w:r>
       <w:r>
         <w:rPr>
           <w:color w:val="FF0000"/>
@@ -22693,7 +23525,7 @@
         <w:bCs/>
         <w:noProof/>
       </w:rPr>
-      <w:t>18</w:t>
+      <w:t>27</w:t>
     </w:r>
     <w:r>
       <w:rPr>

--- a/Doc/OpenGL講義 第05回.docx
+++ b/Doc/OpenGL講義 第05回.docx
@@ -353,6 +353,9 @@
     <w:p>
       <w:pPr>
         <w:pStyle w:val="ac"/>
+        <w:rPr>
+          <w:color w:val="008000"/>
+        </w:rPr>
       </w:pPr>
       <w:r>
         <w:t xml:space="preserve"> </w:t>
@@ -517,6 +520,38 @@
           <w:color w:val="008000"/>
         </w:rPr>
         <w:t>// namespace Texture</w:t>
+      </w:r>
+    </w:p>
+    <w:p>
+      <w:r>
+        <w:rPr>
+          <w:rFonts w:hint="eastAsia"/>
+        </w:rPr>
+        <w:t>関数名は</w:t>
+      </w:r>
+      <w:r>
+        <w:rPr>
+          <w:rFonts w:hint="eastAsia"/>
+        </w:rPr>
+        <w:t>L</w:t>
+      </w:r>
+      <w:r>
+        <w:t>oadImage2D(</w:t>
+      </w:r>
+      <w:r>
+        <w:t>ろーど・いめーじ・つー・でぃー</w:t>
+      </w:r>
+      <w:r>
+        <w:rPr>
+          <w:rFonts w:hint="eastAsia"/>
+        </w:rPr>
+        <w:t>)</w:t>
+      </w:r>
+      <w:r>
+        <w:rPr>
+          <w:rFonts w:hint="eastAsia"/>
+        </w:rPr>
+        <w:t>としました。</w:t>
       </w:r>
     </w:p>
     <w:p>
@@ -591,12 +626,30 @@
     </w:p>
     <w:p>
       <w:pPr>
+        <w:spacing w:after="0" w:line="240" w:lineRule="auto"/>
+        <w:rPr>
+          <w:rFonts w:ascii="Courier New" w:eastAsia="ＭＳ Ｐ明朝" w:hAnsi="Courier New"/>
+          <w:b/>
+          <w:color w:val="808080"/>
+          <w:sz w:val="17"/>
+        </w:rPr>
+      </w:pPr>
+      <w:r>
+        <w:rPr>
+          <w:color w:val="808080"/>
+        </w:rPr>
+        <w:br w:type="page"/>
+      </w:r>
+    </w:p>
+    <w:p>
+      <w:pPr>
         <w:pStyle w:val="ac"/>
       </w:pPr>
       <w:r>
         <w:rPr>
           <w:color w:val="808080"/>
         </w:rPr>
+        <w:lastRenderedPageBreak/>
         <w:t xml:space="preserve"> #include</w:t>
       </w:r>
       <w:r>
@@ -726,7 +779,6 @@
     </w:p>
     <w:p>
       <w:r>
-        <w:lastRenderedPageBreak/>
         <w:t>stdint.h(</w:t>
       </w:r>
       <w:r>
@@ -2057,6 +2109,7 @@
                 <w:sz w:val="20"/>
                 <w:szCs w:val="20"/>
               </w:rPr>
+              <w:lastRenderedPageBreak/>
               <w:t>Colormap</w:t>
             </w:r>
             <w:r>
@@ -2385,7 +2438,6 @@
                 <w:sz w:val="20"/>
                 <w:szCs w:val="20"/>
               </w:rPr>
-              <w:lastRenderedPageBreak/>
               <w:t>Y</w:t>
             </w:r>
             <w:r>
@@ -3271,12 +3323,29 @@
     </w:p>
     <w:p>
       <w:pPr>
+        <w:spacing w:after="0" w:line="240" w:lineRule="auto"/>
+        <w:rPr>
+          <w:rFonts w:ascii="Calibri Light" w:hAnsi="Calibri Light" w:cs="Times New Roman"/>
+          <w:b/>
+          <w:bCs/>
+          <w:color w:val="000000"/>
+          <w:sz w:val="28"/>
+          <w:szCs w:val="28"/>
+        </w:rPr>
+      </w:pPr>
+      <w:r>
+        <w:br w:type="page"/>
+      </w:r>
+    </w:p>
+    <w:p>
+      <w:pPr>
         <w:pStyle w:val="2"/>
       </w:pPr>
       <w:r>
         <w:rPr>
           <w:rFonts w:hint="eastAsia"/>
         </w:rPr>
+        <w:lastRenderedPageBreak/>
         <w:t>T</w:t>
       </w:r>
       <w:r>
@@ -3303,7 +3372,13 @@
         <w:rPr>
           <w:rFonts w:hint="eastAsia"/>
         </w:rPr>
-        <w:t>ファイルの構造が分かったところで、読み込み関数の作成を始めましょう</w:t>
+        <w:t>フ</w:t>
+      </w:r>
+      <w:r>
+        <w:rPr>
+          <w:rFonts w:hint="eastAsia"/>
+        </w:rPr>
+        <w:t>ァイルの構造が分かったところで、読み込み関数の作成を始めます</w:t>
       </w:r>
       <w:r>
         <w:rPr>
@@ -3321,7 +3396,13 @@
         <w:t>Image2D</w:t>
       </w:r>
       <w:r>
-        <w:t>関数定義の下に、次のプログラムを追加してください。</w:t>
+        <w:t>関数</w:t>
+      </w:r>
+      <w:r>
+        <w:t>の</w:t>
+      </w:r>
+      <w:r>
+        <w:t>定義の下に、次のプログラムを追加してください。</w:t>
       </w:r>
     </w:p>
     <w:p>
@@ -3864,7 +3945,6 @@
         <w:rPr>
           <w:rFonts w:hint="eastAsia"/>
         </w:rPr>
-        <w:lastRenderedPageBreak/>
         <w:t>C++</w:t>
       </w:r>
       <w:r>
@@ -4170,16 +4250,7 @@
         <w:rPr>
           <w:rFonts w:hint="eastAsia"/>
         </w:rPr>
-        <w:t>列挙型の値の組み合わせです。</w:t>
-      </w:r>
-      <w:r>
-        <w:br/>
-      </w:r>
-      <w:r>
-        <w:rPr>
-          <w:rFonts w:hint="eastAsia"/>
-        </w:rPr>
-        <w:t>この列挙型には以下のメンバが用意されています。</w:t>
+        <w:t>列挙型の値の組み合わせです。この列挙型には以下のメンバが用意されています。</w:t>
       </w:r>
     </w:p>
     <w:tbl>
@@ -4199,15 +4270,31 @@
             <w:tcW w:w="1701" w:type="dxa"/>
           </w:tcPr>
           <w:p>
+            <w:pPr>
+              <w:rPr>
+                <w:sz w:val="20"/>
+                <w:szCs w:val="20"/>
+              </w:rPr>
+            </w:pPr>
             <w:r>
+              <w:rPr>
+                <w:sz w:val="20"/>
+                <w:szCs w:val="20"/>
+              </w:rPr>
               <w:t>In(</w:t>
             </w:r>
             <w:r>
+              <w:rPr>
+                <w:sz w:val="20"/>
+                <w:szCs w:val="20"/>
+              </w:rPr>
               <w:t>いん</w:t>
             </w:r>
             <w:r>
               <w:rPr>
                 <w:rFonts w:hint="eastAsia"/>
+                <w:sz w:val="20"/>
+                <w:szCs w:val="20"/>
               </w:rPr>
               <w:t>)</w:t>
             </w:r>
@@ -4218,21 +4305,33 @@
             <w:tcW w:w="7512" w:type="dxa"/>
           </w:tcPr>
           <w:p>
+            <w:pPr>
+              <w:rPr>
+                <w:sz w:val="20"/>
+                <w:szCs w:val="20"/>
+              </w:rPr>
+            </w:pPr>
             <w:r>
               <w:rPr>
                 <w:rFonts w:hint="eastAsia"/>
+                <w:sz w:val="20"/>
+                <w:szCs w:val="20"/>
               </w:rPr>
               <w:t>ファイルを読み込み用に開きます。</w:t>
             </w:r>
             <w:r>
               <w:rPr>
                 <w:rFonts w:hint="eastAsia"/>
+                <w:sz w:val="20"/>
+                <w:szCs w:val="20"/>
               </w:rPr>
               <w:t>ifstream</w:t>
             </w:r>
             <w:r>
               <w:rPr>
                 <w:rFonts w:hint="eastAsia"/>
+                <w:sz w:val="20"/>
+                <w:szCs w:val="20"/>
               </w:rPr>
               <w:t>では自動的に付与されます。</w:t>
             </w:r>
@@ -4245,21 +4344,33 @@
             <w:tcW w:w="1701" w:type="dxa"/>
           </w:tcPr>
           <w:p>
+            <w:pPr>
+              <w:rPr>
+                <w:sz w:val="20"/>
+                <w:szCs w:val="20"/>
+              </w:rPr>
+            </w:pPr>
             <w:r>
               <w:rPr>
                 <w:rFonts w:hint="eastAsia"/>
+                <w:sz w:val="20"/>
+                <w:szCs w:val="20"/>
               </w:rPr>
               <w:t>out(</w:t>
             </w:r>
             <w:r>
               <w:rPr>
                 <w:rFonts w:hint="eastAsia"/>
+                <w:sz w:val="20"/>
+                <w:szCs w:val="20"/>
               </w:rPr>
               <w:t>あうと</w:t>
             </w:r>
             <w:r>
               <w:rPr>
                 <w:rFonts w:hint="eastAsia"/>
+                <w:sz w:val="20"/>
+                <w:szCs w:val="20"/>
               </w:rPr>
               <w:t>)</w:t>
             </w:r>
@@ -4270,9 +4381,17 @@
             <w:tcW w:w="7512" w:type="dxa"/>
           </w:tcPr>
           <w:p>
+            <w:pPr>
+              <w:rPr>
+                <w:sz w:val="20"/>
+                <w:szCs w:val="20"/>
+              </w:rPr>
+            </w:pPr>
             <w:r>
               <w:rPr>
                 <w:rFonts w:hint="eastAsia"/>
+                <w:sz w:val="20"/>
+                <w:szCs w:val="20"/>
               </w:rPr>
               <w:t>ファイルを書き込み用に開きます。</w:t>
             </w:r>
@@ -4285,15 +4404,31 @@
             <w:tcW w:w="1701" w:type="dxa"/>
           </w:tcPr>
           <w:p>
+            <w:pPr>
+              <w:rPr>
+                <w:sz w:val="20"/>
+                <w:szCs w:val="20"/>
+              </w:rPr>
+            </w:pPr>
             <w:r>
+              <w:rPr>
+                <w:sz w:val="20"/>
+                <w:szCs w:val="20"/>
+              </w:rPr>
               <w:t>ate(</w:t>
             </w:r>
             <w:r>
+              <w:rPr>
+                <w:sz w:val="20"/>
+                <w:szCs w:val="20"/>
+              </w:rPr>
               <w:t>あっと・えんど</w:t>
             </w:r>
             <w:r>
               <w:rPr>
                 <w:rFonts w:hint="eastAsia"/>
+                <w:sz w:val="20"/>
+                <w:szCs w:val="20"/>
               </w:rPr>
               <w:t>)</w:t>
             </w:r>
@@ -4304,15 +4439,25 @@
             <w:tcW w:w="7512" w:type="dxa"/>
           </w:tcPr>
           <w:p>
+            <w:pPr>
+              <w:rPr>
+                <w:sz w:val="20"/>
+                <w:szCs w:val="20"/>
+              </w:rPr>
+            </w:pPr>
             <w:r>
               <w:rPr>
                 <w:rFonts w:hint="eastAsia"/>
+                <w:sz w:val="20"/>
+                <w:szCs w:val="20"/>
               </w:rPr>
               <w:t>読み書き位置をファイルの末尾に移動</w:t>
             </w:r>
             <w:r>
               <w:rPr>
                 <w:rFonts w:hint="eastAsia"/>
+                <w:sz w:val="20"/>
+                <w:szCs w:val="20"/>
               </w:rPr>
               <w:t>します。</w:t>
             </w:r>
@@ -4325,15 +4470,31 @@
             <w:tcW w:w="1701" w:type="dxa"/>
           </w:tcPr>
           <w:p>
+            <w:pPr>
+              <w:rPr>
+                <w:sz w:val="20"/>
+                <w:szCs w:val="20"/>
+              </w:rPr>
+            </w:pPr>
             <w:r>
+              <w:rPr>
+                <w:sz w:val="20"/>
+                <w:szCs w:val="20"/>
+              </w:rPr>
               <w:t>app(</w:t>
             </w:r>
             <w:r>
+              <w:rPr>
+                <w:sz w:val="20"/>
+                <w:szCs w:val="20"/>
+              </w:rPr>
               <w:t>あぺんど</w:t>
             </w:r>
             <w:r>
               <w:rPr>
                 <w:rFonts w:hint="eastAsia"/>
+                <w:sz w:val="20"/>
+                <w:szCs w:val="20"/>
               </w:rPr>
               <w:t>)</w:t>
             </w:r>
@@ -4344,9 +4505,17 @@
             <w:tcW w:w="7512" w:type="dxa"/>
           </w:tcPr>
           <w:p>
+            <w:pPr>
+              <w:rPr>
+                <w:sz w:val="20"/>
+                <w:szCs w:val="20"/>
+              </w:rPr>
+            </w:pPr>
             <w:r>
               <w:rPr>
                 <w:rFonts w:hint="eastAsia"/>
+                <w:sz w:val="20"/>
+                <w:szCs w:val="20"/>
               </w:rPr>
               <w:t>書き込みが常にファイルの末尾に対して行われるようにします。</w:t>
             </w:r>
@@ -4359,24 +4528,46 @@
             <w:tcW w:w="1701" w:type="dxa"/>
           </w:tcPr>
           <w:p>
+            <w:pPr>
+              <w:rPr>
+                <w:sz w:val="20"/>
+                <w:szCs w:val="20"/>
+              </w:rPr>
+            </w:pPr>
             <w:r>
+              <w:rPr>
+                <w:sz w:val="20"/>
+                <w:szCs w:val="20"/>
+              </w:rPr>
               <w:t>t</w:t>
             </w:r>
             <w:r>
               <w:rPr>
                 <w:rFonts w:hint="eastAsia"/>
+                <w:sz w:val="20"/>
+                <w:szCs w:val="20"/>
               </w:rPr>
               <w:t>runc</w:t>
             </w:r>
             <w:r>
+              <w:rPr>
+                <w:sz w:val="20"/>
+                <w:szCs w:val="20"/>
+              </w:rPr>
               <w:t>(</w:t>
             </w:r>
             <w:r>
+              <w:rPr>
+                <w:sz w:val="20"/>
+                <w:szCs w:val="20"/>
+              </w:rPr>
               <w:t>とらんく</w:t>
             </w:r>
             <w:r>
               <w:rPr>
                 <w:rFonts w:hint="eastAsia"/>
+                <w:sz w:val="20"/>
+                <w:szCs w:val="20"/>
               </w:rPr>
               <w:t>)</w:t>
             </w:r>
@@ -4387,9 +4578,17 @@
             <w:tcW w:w="7512" w:type="dxa"/>
           </w:tcPr>
           <w:p>
+            <w:pPr>
+              <w:rPr>
+                <w:sz w:val="20"/>
+                <w:szCs w:val="20"/>
+              </w:rPr>
+            </w:pPr>
             <w:r>
               <w:rPr>
                 <w:rFonts w:hint="eastAsia"/>
+                <w:sz w:val="20"/>
+                <w:szCs w:val="20"/>
               </w:rPr>
               <w:t>ファイルを開いた直後に、内容を全て削除します。</w:t>
             </w:r>
@@ -4402,24 +4601,46 @@
             <w:tcW w:w="1701" w:type="dxa"/>
           </w:tcPr>
           <w:p>
+            <w:pPr>
+              <w:rPr>
+                <w:sz w:val="20"/>
+                <w:szCs w:val="20"/>
+              </w:rPr>
+            </w:pPr>
             <w:r>
+              <w:rPr>
+                <w:sz w:val="20"/>
+                <w:szCs w:val="20"/>
+              </w:rPr>
               <w:t>b</w:t>
             </w:r>
             <w:r>
               <w:rPr>
                 <w:rFonts w:hint="eastAsia"/>
+                <w:sz w:val="20"/>
+                <w:szCs w:val="20"/>
               </w:rPr>
               <w:t>inary</w:t>
             </w:r>
             <w:r>
+              <w:rPr>
+                <w:sz w:val="20"/>
+                <w:szCs w:val="20"/>
+              </w:rPr>
               <w:t>(</w:t>
             </w:r>
             <w:r>
+              <w:rPr>
+                <w:sz w:val="20"/>
+                <w:szCs w:val="20"/>
+              </w:rPr>
               <w:t>ばいなり</w:t>
             </w:r>
             <w:r>
               <w:rPr>
                 <w:rFonts w:hint="eastAsia"/>
+                <w:sz w:val="20"/>
+                <w:szCs w:val="20"/>
               </w:rPr>
               <w:t>)</w:t>
             </w:r>
@@ -4430,27 +4651,41 @@
             <w:tcW w:w="7512" w:type="dxa"/>
           </w:tcPr>
           <w:p>
+            <w:pPr>
+              <w:rPr>
+                <w:sz w:val="20"/>
+                <w:szCs w:val="20"/>
+              </w:rPr>
+            </w:pPr>
             <w:r>
               <w:rPr>
                 <w:rFonts w:hint="eastAsia"/>
+                <w:sz w:val="20"/>
+                <w:szCs w:val="20"/>
               </w:rPr>
               <w:t>ファイルを</w:t>
             </w:r>
             <w:r>
               <w:rPr>
                 <w:rFonts w:hint="eastAsia"/>
+                <w:sz w:val="20"/>
+                <w:szCs w:val="20"/>
               </w:rPr>
               <w:t>バイナリ・</w:t>
             </w:r>
             <w:r>
               <w:rPr>
                 <w:rFonts w:hint="eastAsia"/>
+                <w:sz w:val="20"/>
+                <w:szCs w:val="20"/>
               </w:rPr>
               <w:t>ファイルとして操作します</w:t>
             </w:r>
             <w:r>
               <w:rPr>
                 <w:rFonts w:hint="eastAsia"/>
+                <w:sz w:val="20"/>
+                <w:szCs w:val="20"/>
               </w:rPr>
               <w:t>。</w:t>
             </w:r>
@@ -4458,10 +4693,10 @@
         </w:tc>
       </w:tr>
     </w:tbl>
-    <w:p/>
     <w:p>
       <w:r>
-        <w:t>この列挙型にはいろいろ</w:t>
+        <w:lastRenderedPageBreak/>
+        <w:t>いろいろ</w:t>
       </w:r>
       <w:r>
         <w:t>な</w:t>
@@ -4709,7 +4944,6 @@
     </w:p>
     <w:p>
       <w:r>
-        <w:lastRenderedPageBreak/>
         <w:t>ただ</w:t>
       </w:r>
       <w:r>
@@ -5191,6 +5425,7 @@
         <w:rPr>
           <w:rFonts w:hint="eastAsia"/>
         </w:rPr>
+        <w:lastRenderedPageBreak/>
         <w:t>ファイルの一部を読み飛ばすには</w:t>
       </w:r>
       <w:r>
@@ -5557,7 +5792,6 @@
     </w:p>
     <w:p>
       <w:r>
-        <w:lastRenderedPageBreak/>
         <w:t>カラーマップの有無は、</w:t>
       </w:r>
       <w:r>
@@ -6239,6 +6473,7 @@
         <w:rPr>
           <w:rFonts w:hint="eastAsia"/>
         </w:rPr>
+        <w:lastRenderedPageBreak/>
         <w:t>次に、このファイルを</w:t>
       </w:r>
       <w:r>
@@ -6554,7 +6789,6 @@
         <w:pStyle w:val="2"/>
       </w:pPr>
       <w:r>
-        <w:lastRenderedPageBreak/>
         <w:t>画像データを読み込む</w:t>
       </w:r>
     </w:p>
@@ -7018,6 +7252,7 @@
         <w:rPr>
           <w:rFonts w:hint="eastAsia"/>
         </w:rPr>
+        <w:lastRenderedPageBreak/>
         <w:t>画像データのバイト数は、</w:t>
       </w:r>
       <w:r>
@@ -8337,13 +8572,40 @@
         <w:br/>
       </w:r>
       <w:r>
-        <w:t>「表示」メニューをクリックし「その他のウィンドウ」にある「プロパティウィンドウ」を選択してください。</w:t>
-      </w:r>
-      <w:r>
-        <w:br/>
-      </w:r>
-      <w:r>
-        <w:t>すると、下図のようなウィンドウが開きます</w:t>
+        <w:t>「表示」メニューをクリックし</w:t>
+      </w:r>
+      <w:r>
+        <w:t>下のほう</w:t>
+      </w:r>
+      <w:r>
+        <w:t>にある「プロパティウィンドウ」を選択してください</w:t>
+      </w:r>
+      <w:r>
+        <w:rPr>
+          <w:rFonts w:hint="eastAsia"/>
+        </w:rPr>
+        <w:t>(</w:t>
+      </w:r>
+      <w:r>
+        <w:rPr>
+          <w:rFonts w:hint="eastAsia"/>
+        </w:rPr>
+        <w:t>プロパティページではありません</w:t>
+      </w:r>
+      <w:r>
+        <w:rPr>
+          <w:rFonts w:hint="eastAsia"/>
+        </w:rPr>
+        <w:t>。注意！</w:t>
+      </w:r>
+      <w:r>
+        <w:rPr>
+          <w:rFonts w:hint="eastAsia"/>
+        </w:rPr>
+        <w:t>)</w:t>
+      </w:r>
+      <w:r>
+        <w:t>。すると、下図のようなウィンドウが開きます</w:t>
       </w:r>
       <w:r>
         <w:rPr>
@@ -8696,6 +8958,11 @@
     </w:p>
     <w:p/>
     <w:p>
+      <w:pPr>
+        <w:rPr>
+          <w:rFonts w:hint="eastAsia"/>
+        </w:rPr>
+      </w:pPr>
       <w:r>
         <w:lastRenderedPageBreak/>
         <w:t>それでは、ツールを使って以下のような画像を作成してください</w:t>
@@ -8707,13 +8974,27 @@
         <w:t>。</w:t>
       </w:r>
       <w:r>
-        <w:br/>
-      </w:r>
-      <w:r>
         <w:t>白い部分が壁、赤い部分が屋根と扉、灰色の部分が窓のつもりで描きました</w:t>
       </w:r>
       <w:r>
         <w:t>が、まあ適当に描いてもらって構いません。</w:t>
+      </w:r>
+      <w:r>
+        <w:br/>
+      </w:r>
+      <w:r>
+        <w:t>色の変え方ですが、ペンなどの描画ツールを選択するとプロパティウィンドウに色選択用の領域が表示されますので、そこで選択してください。虹色の画像をクリックすると色相が、グラデーション画像をクリックすると明るさと彩度が変えられます。</w:t>
+      </w:r>
+      <w:r>
+        <w:t>また、「消しゴム」ツールは画像を透明にしてしまいます。「白に戻したい」というときは、ペンツール</w:t>
+      </w:r>
+      <w:r>
+        <w:t>などを選択し、ペンの色を白にして</w:t>
+      </w:r>
+      <w:bookmarkStart w:id="0" w:name="_GoBack"/>
+      <w:bookmarkEnd w:id="0"/>
+      <w:r>
+        <w:t>上書きしてください。</w:t>
       </w:r>
     </w:p>
     <w:p>
@@ -9048,7 +9329,10 @@
         <w:t>GLuint</w:t>
       </w:r>
       <w:r>
-        <w:t xml:space="preserve"> imageData[tw * th] = {</w:t>
+        <w:t xml:space="preserve"> imageData[imageWidth * imageHeight</w:t>
+      </w:r>
+      <w:r>
+        <w:t>] = {</w:t>
       </w:r>
       <w:r>
         <w:br/>
@@ -9097,7 +9381,13 @@
         <w:t>GLuint</w:t>
       </w:r>
       <w:r>
-        <w:t xml:space="preserve"> texId = Texture::CreateImage2D(tw, th, imageData);</w:t>
+        <w:t xml:space="preserve"> texId = Texture::CreateImage2D(</w:t>
+      </w:r>
+      <w:r>
+        <w:t>imageWidth, imageHeight</w:t>
+      </w:r>
+      <w:r>
+        <w:t>, imageData);</w:t>
       </w:r>
       <w:r>
         <w:br/>
@@ -10628,7 +10918,13 @@
         <w:t>0</w:t>
       </w:r>
       <w:r>
-        <w:t>f, 0.69</w:t>
+        <w:t>f, 0.</w:t>
+      </w:r>
+      <w:r>
+        <w:rPr>
+          <w:rFonts w:hint="eastAsia"/>
+        </w:rPr>
+        <w:t>31</w:t>
       </w:r>
       <w:r>
         <w:t>f } },</w:t>
@@ -10655,7 +10951,10 @@
         <w:t>0</w:t>
       </w:r>
       <w:r>
-        <w:t>f, 1.0</w:t>
+        <w:t>f, 0</w:t>
+      </w:r>
+      <w:r>
+        <w:t>.0</w:t>
       </w:r>
       <w:r>
         <w:t>0</w:t>
@@ -10685,7 +10984,7 @@
         <w:t>0</w:t>
       </w:r>
       <w:r>
-        <w:t>f, 0.69</w:t>
+        <w:t>f, 0.31</w:t>
       </w:r>
       <w:r>
         <w:t>f } },</w:t>
@@ -10703,7 +11002,10 @@
         <w:t xml:space="preserve"> { {-3.0f, 4.0f,-3.0f}, {0.2f, </w:t>
       </w:r>
       <w:r>
-        <w:t>0.1f, 0.1f, 1.0f}, { 0.7</w:t>
+        <w:t>0.1f, 0.1</w:t>
+      </w:r>
+      <w:r>
+        <w:t>f, 1.0f}, { 0.</w:t>
       </w:r>
       <w:r>
         <w:t>5</w:t>
@@ -10712,7 +11014,10 @@
         <w:t>0</w:t>
       </w:r>
       <w:r>
-        <w:t>f, 0.69</w:t>
+        <w:t>0</w:t>
+      </w:r>
+      <w:r>
+        <w:t>f, 0.31</w:t>
       </w:r>
       <w:r>
         <w:t>f } },</w:t>
@@ -10730,7 +11035,7 @@
         <w:t xml:space="preserve"> { { 0.0f, 6.0f,-3.0f},</w:t>
       </w:r>
       <w:r>
-        <w:t xml:space="preserve"> {0.3f, 0.2f, 0.2f, 1.0f}, { 0.7</w:t>
+        <w:t xml:space="preserve"> {0.3f, 0.2f, 0.2f, 1.0f}, { 0.</w:t>
       </w:r>
       <w:r>
         <w:t>5</w:t>
@@ -10739,12 +11044,18 @@
         <w:t>0</w:t>
       </w:r>
       <w:r>
-        <w:t>f, 1.0</w:t>
-      </w:r>
-      <w:r>
         <w:t>0</w:t>
       </w:r>
       <w:r>
+        <w:t>f, 0</w:t>
+      </w:r>
+      <w:r>
+        <w:t>.0</w:t>
+      </w:r>
+      <w:r>
+        <w:t>0</w:t>
+      </w:r>
+      <w:r>
         <w:t>f } },</w:t>
       </w:r>
       <w:r>
@@ -10760,7 +11071,7 @@
         <w:t xml:space="preserve"> { { 3.0f, 4.0f,-3.0f}, {0.2f, </w:t>
       </w:r>
       <w:r>
-        <w:t>0.1f, 0.1f, 1.0f}, { 0.7</w:t>
+        <w:t>0.1f, 0.1f, 1.0f}, { 0.</w:t>
       </w:r>
       <w:r>
         <w:t>5</w:t>
@@ -10769,7 +11080,10 @@
         <w:t>0</w:t>
       </w:r>
       <w:r>
-        <w:t>f, 0.69</w:t>
+        <w:t>0</w:t>
+      </w:r>
+      <w:r>
+        <w:t>f, 0.31</w:t>
       </w:r>
       <w:r>
         <w:t>f } },</w:t>
@@ -10987,6 +11301,24 @@
         <w:rPr>
           <w:rFonts w:hint="eastAsia"/>
         </w:rPr>
+        <w:t>(</w:t>
+      </w:r>
+      <w:r>
+        <w:rPr>
+          <w:rFonts w:hint="eastAsia"/>
+        </w:rPr>
+        <w:t>ふぉーまっと</w:t>
+      </w:r>
+      <w:r>
+        <w:rPr>
+          <w:rFonts w:hint="eastAsia"/>
+        </w:rPr>
+        <w:t>)</w:t>
+      </w:r>
+      <w:r>
+        <w:rPr>
+          <w:rFonts w:hint="eastAsia"/>
+        </w:rPr>
         <w:t>引数を設定していないからです。</w:t>
       </w:r>
       <w:r>
@@ -12502,7 +12834,19 @@
         <w:rPr>
           <w:color w:val="FF0000"/>
         </w:rPr>
-        <w:t xml:space="preserve"> GLuint texId = Texture::CreateImage2D(tw, th, imageData);</w:t>
+        <w:t xml:space="preserve"> GLuint t</w:t>
+      </w:r>
+      <w:r>
+        <w:rPr>
+          <w:color w:val="FF0000"/>
+        </w:rPr>
+        <w:t>exId = Texture::CreateImage2D(imageWidth, imageHeight</w:t>
+      </w:r>
+      <w:r>
+        <w:rPr>
+          <w:color w:val="FF0000"/>
+        </w:rPr>
+        <w:t>, imageData);</w:t>
       </w:r>
       <w:r>
         <w:br/>
@@ -12523,7 +12867,13 @@
         <w:t>GLuint</w:t>
       </w:r>
       <w:r>
-        <w:t xml:space="preserve"> texId = Texture::CreateImage2D(tw, th, imageData, </w:t>
+        <w:t xml:space="preserve"> t</w:t>
+      </w:r>
+      <w:r>
+        <w:t>exId = Texture::CreateImage2D(imageWidth, imageHeight</w:t>
+      </w:r>
+      <w:r>
+        <w:t xml:space="preserve">, imageData, </w:t>
       </w:r>
       <w:r>
         <w:rPr>
@@ -13413,7 +13763,14 @@
           <w:color w:val="FF0000"/>
           <w:highlight w:val="yellow"/>
         </w:rPr>
-        <w:t>f, 0.69f</w:t>
+        <w:t>f, 0.31</w:t>
+      </w:r>
+      <w:r>
+        <w:rPr>
+          <w:color w:val="FF0000"/>
+          <w:highlight w:val="yellow"/>
+        </w:rPr>
+        <w:t>f</w:t>
       </w:r>
       <w:r>
         <w:rPr>
@@ -13486,13 +13843,20 @@
           <w:color w:val="FF0000"/>
           <w:highlight w:val="yellow"/>
         </w:rPr>
-        <w:t>f, 1.0</w:t>
+        <w:t>f, 0</w:t>
       </w:r>
       <w:r>
         <w:rPr>
           <w:color w:val="FF0000"/>
           <w:highlight w:val="yellow"/>
         </w:rPr>
+        <w:t>.0</w:t>
+      </w:r>
+      <w:r>
+        <w:rPr>
+          <w:color w:val="FF0000"/>
+          <w:highlight w:val="yellow"/>
+        </w:rPr>
         <w:t>0</w:t>
       </w:r>
       <w:r>
@@ -13570,7 +13934,14 @@
           <w:color w:val="FF0000"/>
           <w:highlight w:val="yellow"/>
         </w:rPr>
-        <w:t>0.69f</w:t>
+        <w:t>0.31</w:t>
+      </w:r>
+      <w:r>
+        <w:rPr>
+          <w:color w:val="FF0000"/>
+          <w:highlight w:val="yellow"/>
+        </w:rPr>
+        <w:t>f</w:t>
       </w:r>
       <w:r>
         <w:rPr>
@@ -13620,15 +13991,91 @@
       <w:r>
         <w:rPr>
           <w:color w:val="FF0000"/>
+        </w:rPr>
+        <w:t>0.</w:t>
+      </w:r>
+      <w:r>
+        <w:rPr>
+          <w:color w:val="FF0000"/>
+        </w:rPr>
+        <w:t>5</w:t>
+      </w:r>
+      <w:r>
+        <w:rPr>
+          <w:color w:val="FF0000"/>
+        </w:rPr>
+        <w:t>0</w:t>
+      </w:r>
+      <w:r>
+        <w:rPr>
+          <w:color w:val="FF0000"/>
+        </w:rPr>
+        <w:t>0</w:t>
+      </w:r>
+      <w:r>
+        <w:rPr>
+          <w:color w:val="FF0000"/>
+        </w:rPr>
+        <w:t xml:space="preserve">f, </w:t>
+      </w:r>
+      <w:r>
+        <w:rPr>
+          <w:color w:val="FF0000"/>
           <w:highlight w:val="yellow"/>
         </w:rPr>
-        <w:t>0.7</w:t>
+        <w:t>0.31</w:t>
       </w:r>
       <w:r>
         <w:rPr>
           <w:color w:val="FF0000"/>
           <w:highlight w:val="yellow"/>
         </w:rPr>
+        <w:t>f</w:t>
+      </w:r>
+      <w:r>
+        <w:rPr>
+          <w:color w:val="FF0000"/>
+        </w:rPr>
+        <w:t xml:space="preserve"> } },</w:t>
+      </w:r>
+      <w:r>
+        <w:rPr>
+          <w:color w:val="FF0000"/>
+        </w:rPr>
+        <w:br/>
+        <w:t>- { { 0.0f, 6.0f,-3.0f},</w:t>
+      </w:r>
+      <w:r>
+        <w:rPr>
+          <w:color w:val="FF0000"/>
+        </w:rPr>
+        <w:t xml:space="preserve"> {</w:t>
+      </w:r>
+      <w:r>
+        <w:rPr>
+          <w:color w:val="FF0000"/>
+          <w:highlight w:val="yellow"/>
+        </w:rPr>
+        <w:t>0.3f, 0.2f, 0.2f</w:t>
+      </w:r>
+      <w:r>
+        <w:rPr>
+          <w:color w:val="FF0000"/>
+        </w:rPr>
+        <w:t xml:space="preserve">, 1.0f}, { </w:t>
+      </w:r>
+      <w:r>
+        <w:rPr>
+          <w:color w:val="FF0000"/>
+          <w:highlight w:val="yellow"/>
+        </w:rPr>
+        <w:t>0.</w:t>
+      </w:r>
+      <w:r>
+        <w:rPr>
+          <w:color w:val="FF0000"/>
+          <w:highlight w:val="yellow"/>
+        </w:rPr>
         <w:t>5</w:t>
       </w:r>
       <w:r>
@@ -13643,7 +14090,38 @@
           <w:color w:val="FF0000"/>
           <w:highlight w:val="yellow"/>
         </w:rPr>
-        <w:t>f, 0.69f</w:t>
+        <w:t>0</w:t>
+      </w:r>
+      <w:r>
+        <w:rPr>
+          <w:color w:val="FF0000"/>
+          <w:highlight w:val="yellow"/>
+        </w:rPr>
+        <w:t>f</w:t>
+      </w:r>
+      <w:r>
+        <w:rPr>
+          <w:color w:val="FF0000"/>
+        </w:rPr>
+        <w:t>, 0</w:t>
+      </w:r>
+      <w:r>
+        <w:rPr>
+          <w:color w:val="FF0000"/>
+        </w:rPr>
+        <w:t>.0</w:t>
+      </w:r>
+      <w:r>
+        <w:rPr>
+          <w:color w:val="FF0000"/>
+        </w:rPr>
+        <w:t>0</w:t>
+      </w:r>
+      <w:r>
+        <w:rPr>
+          <w:color w:val="FF0000"/>
+        </w:rPr>
+        <w:t>f</w:t>
       </w:r>
       <w:r>
         <w:rPr>
@@ -13656,20 +14134,34 @@
           <w:color w:val="FF0000"/>
         </w:rPr>
         <w:br/>
-        <w:t>- { { 0.0f, 6.0f,-3.0f},</w:t>
-      </w:r>
-      <w:r>
-        <w:rPr>
-          <w:color w:val="FF0000"/>
-        </w:rPr>
-        <w:t xml:space="preserve"> {</w:t>
+        <w:t xml:space="preserve">- { { </w:t>
       </w:r>
       <w:r>
         <w:rPr>
           <w:color w:val="FF0000"/>
           <w:highlight w:val="yellow"/>
         </w:rPr>
-        <w:t>0.3f, 0.2f, 0.2f</w:t>
+        <w:t>3.0f, 4.0f,-3.0f</w:t>
+      </w:r>
+      <w:r>
+        <w:rPr>
+          <w:color w:val="FF0000"/>
+        </w:rPr>
+        <w:t>}, {</w:t>
+      </w:r>
+      <w:r>
+        <w:rPr>
+          <w:color w:val="FF0000"/>
+          <w:highlight w:val="yellow"/>
+        </w:rPr>
+        <w:t>0.2f, 0.1f,</w:t>
+      </w:r>
+      <w:r>
+        <w:rPr>
+          <w:color w:val="FF0000"/>
+          <w:highlight w:val="yellow"/>
+        </w:rPr>
+        <w:t xml:space="preserve"> 0.1f</w:t>
       </w:r>
       <w:r>
         <w:rPr>
@@ -13682,7 +14174,7 @@
           <w:color w:val="FF0000"/>
           <w:highlight w:val="yellow"/>
         </w:rPr>
-        <w:t>0.7</w:t>
+        <w:t>0.</w:t>
       </w:r>
       <w:r>
         <w:rPr>
@@ -13703,14 +14195,14 @@
           <w:color w:val="FF0000"/>
           <w:highlight w:val="yellow"/>
         </w:rPr>
-        <w:t>f, 1.0</w:t>
+        <w:t>0</w:t>
       </w:r>
       <w:r>
         <w:rPr>
           <w:color w:val="FF0000"/>
           <w:highlight w:val="yellow"/>
         </w:rPr>
-        <w:t>0</w:t>
+        <w:t>f, 0.31</w:t>
       </w:r>
       <w:r>
         <w:rPr>
@@ -13718,80 +14210,6 @@
           <w:highlight w:val="yellow"/>
         </w:rPr>
         <w:t>f</w:t>
-      </w:r>
-      <w:r>
-        <w:rPr>
-          <w:color w:val="FF0000"/>
-        </w:rPr>
-        <w:t xml:space="preserve"> } },</w:t>
-      </w:r>
-      <w:r>
-        <w:rPr>
-          <w:color w:val="FF0000"/>
-        </w:rPr>
-        <w:br/>
-        <w:t xml:space="preserve">- { { </w:t>
-      </w:r>
-      <w:r>
-        <w:rPr>
-          <w:color w:val="FF0000"/>
-          <w:highlight w:val="yellow"/>
-        </w:rPr>
-        <w:t>3.0f, 4.0f,-3.0f</w:t>
-      </w:r>
-      <w:r>
-        <w:rPr>
-          <w:color w:val="FF0000"/>
-        </w:rPr>
-        <w:t>}, {</w:t>
-      </w:r>
-      <w:r>
-        <w:rPr>
-          <w:color w:val="FF0000"/>
-          <w:highlight w:val="yellow"/>
-        </w:rPr>
-        <w:t>0.2f, 0.1f,</w:t>
-      </w:r>
-      <w:r>
-        <w:rPr>
-          <w:color w:val="FF0000"/>
-          <w:highlight w:val="yellow"/>
-        </w:rPr>
-        <w:t xml:space="preserve"> 0.1f</w:t>
-      </w:r>
-      <w:r>
-        <w:rPr>
-          <w:color w:val="FF0000"/>
-        </w:rPr>
-        <w:t xml:space="preserve">, 1.0f}, { </w:t>
-      </w:r>
-      <w:r>
-        <w:rPr>
-          <w:color w:val="FF0000"/>
-          <w:highlight w:val="yellow"/>
-        </w:rPr>
-        <w:t>0.7</w:t>
-      </w:r>
-      <w:r>
-        <w:rPr>
-          <w:color w:val="FF0000"/>
-          <w:highlight w:val="yellow"/>
-        </w:rPr>
-        <w:t>5</w:t>
-      </w:r>
-      <w:r>
-        <w:rPr>
-          <w:color w:val="FF0000"/>
-          <w:highlight w:val="yellow"/>
-        </w:rPr>
-        <w:t>0</w:t>
-      </w:r>
-      <w:r>
-        <w:rPr>
-          <w:color w:val="FF0000"/>
-          <w:highlight w:val="yellow"/>
-        </w:rPr>
-        <w:t>f, 0.69f</w:t>
       </w:r>
       <w:r>
         <w:rPr>
@@ -14300,8 +14718,6 @@
         </w:rPr>
         <w:t>12, 11, 14, 14, 13, 12,</w:t>
       </w:r>
-      <w:bookmarkStart w:id="0" w:name="_GoBack"/>
-      <w:bookmarkEnd w:id="0"/>
       <w:r>
         <w:br/>
       </w:r>
@@ -16214,6 +16630,120 @@
         <w:rPr>
           <w:color w:val="FF0000"/>
         </w:rPr>
+        <w:t>+</w:t>
+      </w:r>
+      <w:r>
+        <w:rPr>
+          <w:color w:val="FF0000"/>
+        </w:rPr>
+        <w:t xml:space="preserve">  </w:t>
+      </w:r>
+      <w:r>
+        <w:rPr>
+          <w:color w:val="2B91AF"/>
+        </w:rPr>
+        <w:t>GLenum</w:t>
+      </w:r>
+      <w:r>
+        <w:t xml:space="preserve"> type = </w:t>
+      </w:r>
+      <w:r>
+        <w:rPr>
+          <w:color w:val="6F008A"/>
+        </w:rPr>
+        <w:t>GL_UNSIGNED_BYTE</w:t>
+      </w:r>
+      <w:r>
+        <w:t>;</w:t>
+      </w:r>
+      <w:r>
+        <w:rPr>
+          <w:color w:val="FF0000"/>
+        </w:rPr>
+        <w:br/>
+      </w:r>
+      <w:r>
+        <w:rPr>
+          <w:color w:val="FF0000"/>
+        </w:rPr>
+        <w:t>+</w:t>
+      </w:r>
+      <w:r>
+        <w:rPr>
+          <w:color w:val="FF0000"/>
+        </w:rPr>
+        <w:t xml:space="preserve">  </w:t>
+      </w:r>
+      <w:r>
+        <w:rPr>
+          <w:color w:val="0000FF"/>
+        </w:rPr>
+        <w:t>if</w:t>
+      </w:r>
+      <w:r>
+        <w:t xml:space="preserve"> (tgaHeader[16] == 16) {</w:t>
+      </w:r>
+      <w:r>
+        <w:rPr>
+          <w:color w:val="FF0000"/>
+        </w:rPr>
+        <w:br/>
+      </w:r>
+      <w:r>
+        <w:rPr>
+          <w:color w:val="FF0000"/>
+        </w:rPr>
+        <w:t>+</w:t>
+      </w:r>
+      <w:r>
+        <w:rPr>
+          <w:color w:val="FF0000"/>
+        </w:rPr>
+        <w:t xml:space="preserve">    </w:t>
+      </w:r>
+      <w:r>
+        <w:t xml:space="preserve">type = </w:t>
+      </w:r>
+      <w:r>
+        <w:rPr>
+          <w:color w:val="6F008A"/>
+        </w:rPr>
+        <w:t>GL_UNSIGNED_SHORT_1_5_5_5_REV</w:t>
+      </w:r>
+      <w:r>
+        <w:t>;</w:t>
+      </w:r>
+      <w:r>
+        <w:rPr>
+          <w:color w:val="FF0000"/>
+        </w:rPr>
+        <w:br/>
+      </w:r>
+      <w:r>
+        <w:rPr>
+          <w:color w:val="FF0000"/>
+        </w:rPr>
+        <w:t>+</w:t>
+      </w:r>
+      <w:r>
+        <w:rPr>
+          <w:color w:val="FF0000"/>
+        </w:rPr>
+        <w:t xml:space="preserve">  </w:t>
+      </w:r>
+      <w:r>
+        <w:t>}</w:t>
+      </w:r>
+      <w:r>
+        <w:rPr>
+          <w:color w:val="FF0000"/>
+        </w:rPr>
+        <w:br/>
+      </w:r>
+      <w:r>
+        <w:rPr>
+          <w:color w:val="FF0000"/>
+        </w:rPr>
         <w:t>-</w:t>
       </w:r>
       <w:r>
@@ -16226,120 +16756,6 @@
         <w:t>return CreateImage2D(width, height, buf.data(), GL_BGRA);</w:t>
       </w:r>
       <w:r>
-        <w:br/>
-      </w:r>
-      <w:r>
-        <w:rPr>
-          <w:color w:val="FF0000"/>
-        </w:rPr>
-        <w:t>+</w:t>
-      </w:r>
-      <w:r>
-        <w:rPr>
-          <w:color w:val="FF0000"/>
-        </w:rPr>
-        <w:t xml:space="preserve">  </w:t>
-      </w:r>
-      <w:r>
-        <w:rPr>
-          <w:color w:val="2B91AF"/>
-        </w:rPr>
-        <w:t>GLenum</w:t>
-      </w:r>
-      <w:r>
-        <w:t xml:space="preserve"> type = </w:t>
-      </w:r>
-      <w:r>
-        <w:rPr>
-          <w:color w:val="6F008A"/>
-        </w:rPr>
-        <w:t>GL_UNSIGNED_BYTE</w:t>
-      </w:r>
-      <w:r>
-        <w:t>;</w:t>
-      </w:r>
-      <w:r>
-        <w:rPr>
-          <w:color w:val="FF0000"/>
-        </w:rPr>
-        <w:br/>
-      </w:r>
-      <w:r>
-        <w:rPr>
-          <w:color w:val="FF0000"/>
-        </w:rPr>
-        <w:t>+</w:t>
-      </w:r>
-      <w:r>
-        <w:rPr>
-          <w:color w:val="FF0000"/>
-        </w:rPr>
-        <w:t xml:space="preserve">  </w:t>
-      </w:r>
-      <w:r>
-        <w:rPr>
-          <w:color w:val="0000FF"/>
-        </w:rPr>
-        <w:t>if</w:t>
-      </w:r>
-      <w:r>
-        <w:t xml:space="preserve"> (tgaHeader[16] == 16) {</w:t>
-      </w:r>
-      <w:r>
-        <w:rPr>
-          <w:color w:val="FF0000"/>
-        </w:rPr>
-        <w:br/>
-      </w:r>
-      <w:r>
-        <w:rPr>
-          <w:color w:val="FF0000"/>
-        </w:rPr>
-        <w:t>+</w:t>
-      </w:r>
-      <w:r>
-        <w:rPr>
-          <w:color w:val="FF0000"/>
-        </w:rPr>
-        <w:t xml:space="preserve">    </w:t>
-      </w:r>
-      <w:r>
-        <w:t xml:space="preserve">type = </w:t>
-      </w:r>
-      <w:r>
-        <w:rPr>
-          <w:color w:val="6F008A"/>
-        </w:rPr>
-        <w:t>GL_UNSIGNED_SHORT_1_5_5_5_REV</w:t>
-      </w:r>
-      <w:r>
-        <w:t>;</w:t>
-      </w:r>
-      <w:r>
-        <w:rPr>
-          <w:color w:val="FF0000"/>
-        </w:rPr>
-        <w:br/>
-      </w:r>
-      <w:r>
-        <w:rPr>
-          <w:color w:val="FF0000"/>
-        </w:rPr>
-        <w:t>+</w:t>
-      </w:r>
-      <w:r>
-        <w:rPr>
-          <w:color w:val="FF0000"/>
-        </w:rPr>
-        <w:t xml:space="preserve">  </w:t>
-      </w:r>
-      <w:r>
-        <w:t>}</w:t>
-      </w:r>
-      <w:r>
-        <w:rPr>
-          <w:color w:val="FF0000"/>
-        </w:rPr>
         <w:br/>
       </w:r>
       <w:r>
@@ -17114,7 +17530,26 @@
         <w:rPr>
           <w:color w:val="FF0000"/>
         </w:rPr>
-        <w:t xml:space="preserve"> GLuint texId = Texture::CreateImage2D(tw, th, imageData, GL_RGBA);</w:t>
+        <w:t xml:space="preserve"> GLuint t</w:t>
+      </w:r>
+      <w:r>
+        <w:rPr>
+          <w:color w:val="FF0000"/>
+        </w:rPr>
+        <w:t>exId = Texture::CreateImage2D(imageWidth, iamgeHeight</w:t>
+      </w:r>
+      <w:r>
+        <w:rPr>
+          <w:color w:val="FF0000"/>
+        </w:rPr>
+        <w:t>, imageData, GL_RGBA</w:t>
+      </w:r>
+      <w:r>
+        <w:rPr>
+          <w:color w:val="FF0000"/>
+          <w:highlight w:val="yellow"/>
+        </w:rPr>
+        <w:t>);</w:t>
       </w:r>
       <w:r>
         <w:br/>
@@ -17135,7 +17570,13 @@
         <w:t>GLuint</w:t>
       </w:r>
       <w:r>
-        <w:t xml:space="preserve"> texId = Texture::CreateImage2D(tw, th, imageData, </w:t>
+        <w:t xml:space="preserve"> t</w:t>
+      </w:r>
+      <w:r>
+        <w:t>exId = Texture::CreateImage2D(imageWidth, imageHeight</w:t>
+      </w:r>
+      <w:r>
+        <w:t xml:space="preserve">, imageData, </w:t>
       </w:r>
       <w:r>
         <w:rPr>
@@ -17144,7 +17585,25 @@
         <w:t>GL_RGBA</w:t>
       </w:r>
       <w:r>
-        <w:t xml:space="preserve">, </w:t>
+        <w:t>,</w:t>
+      </w:r>
+      <w:r>
+        <w:br/>
+      </w:r>
+      <w:r>
+        <w:rPr>
+          <w:color w:val="FF0000"/>
+        </w:rPr>
+        <w:t>+</w:t>
+      </w:r>
+      <w:r>
+        <w:t xml:space="preserve"> </w:t>
+      </w:r>
+      <w:r>
+        <w:t xml:space="preserve"> </w:t>
+      </w:r>
+      <w:r>
+        <w:t xml:space="preserve"> </w:t>
       </w:r>
       <w:r>
         <w:rPr>
@@ -20726,6 +21185,48 @@
       </w:r>
       <w:r>
         <w:rPr>
+          <w:color w:val="FF0000"/>
+        </w:rPr>
+        <w:t>+</w:t>
+      </w:r>
+      <w:r>
+        <w:t xml:space="preserve"> </w:t>
+      </w:r>
+      <w:r>
+        <w:rPr>
+          <w:color w:val="0000FF"/>
+        </w:rPr>
+        <w:t>if</w:t>
+      </w:r>
+      <w:r>
+        <w:t xml:space="preserve"> (tgaHeader[16] == 24) {</w:t>
+      </w:r>
+      <w:r>
+        <w:br/>
+      </w:r>
+      <w:r>
+        <w:rPr>
+          <w:color w:val="FF0000"/>
+        </w:rPr>
+        <w:t>+</w:t>
+      </w:r>
+      <w:r>
+        <w:t xml:space="preserve">   format = </w:t>
+      </w:r>
+      <w:r>
+        <w:rPr>
+          <w:color w:val="6F008A"/>
+        </w:rPr>
+        <w:t>GL_BGR</w:t>
+      </w:r>
+      <w:r>
+        <w:t>;</w:t>
+      </w:r>
+      <w:r>
+        <w:br/>
+      </w:r>
+      <w:r>
+        <w:rPr>
           <w:rFonts w:hint="eastAsia"/>
           <w:color w:val="FF0000"/>
         </w:rPr>
@@ -20736,48 +21237,6 @@
           <w:color w:val="FF0000"/>
         </w:rPr>
         <w:t xml:space="preserve"> if (tgaHeader[16] == 16) {</w:t>
-      </w:r>
-      <w:r>
-        <w:br/>
-      </w:r>
-      <w:r>
-        <w:rPr>
-          <w:color w:val="FF0000"/>
-        </w:rPr>
-        <w:t>+</w:t>
-      </w:r>
-      <w:r>
-        <w:t xml:space="preserve"> </w:t>
-      </w:r>
-      <w:r>
-        <w:rPr>
-          <w:color w:val="0000FF"/>
-        </w:rPr>
-        <w:t>if</w:t>
-      </w:r>
-      <w:r>
-        <w:t xml:space="preserve"> (tgaHeader[16] == 24) {</w:t>
-      </w:r>
-      <w:r>
-        <w:br/>
-      </w:r>
-      <w:r>
-        <w:rPr>
-          <w:color w:val="FF0000"/>
-        </w:rPr>
-        <w:t>+</w:t>
-      </w:r>
-      <w:r>
-        <w:t xml:space="preserve">   format = </w:t>
-      </w:r>
-      <w:r>
-        <w:rPr>
-          <w:color w:val="6F008A"/>
-        </w:rPr>
-        <w:t>GL_BGR</w:t>
-      </w:r>
-      <w:r>
-        <w:t>;</w:t>
       </w:r>
       <w:r>
         <w:br/>
@@ -20966,8 +21425,6 @@
         <w:t>今回は対応しないことにしました。</w:t>
       </w:r>
     </w:p>
-    <w:p/>
-    <w:p/>
     <w:p>
       <w:pPr>
         <w:spacing w:after="0" w:line="240" w:lineRule="auto"/>
@@ -23525,7 +23982,7 @@
         <w:bCs/>
         <w:noProof/>
       </w:rPr>
-      <w:t>27</w:t>
+      <w:t>21</w:t>
     </w:r>
     <w:r>
       <w:rPr>
@@ -23573,7 +24030,7 @@
         <w:bCs/>
         <w:noProof/>
       </w:rPr>
-      <w:t>27</w:t>
+      <w:t>28</w:t>
     </w:r>
     <w:r>
       <w:rPr>
